--- a/Guides/Guide_utilisation_k8_Reizene_Maureen_BIN3.docx
+++ b/Guides/Guide_utilisation_k8_Reizene_Maureen_BIN3.docx
@@ -85,14 +85,7 @@
       </w:pPr>
       <w:r>
         <w:tab/>
-      </w:r>
-      <w:proofErr w:type="spellStart"/>
-      <w:r>
-        <w:t>DevSecOps</w:t>
-      </w:r>
-      <w:proofErr w:type="spellEnd"/>
-      <w:r>
-        <w:t xml:space="preserve"> – ESILV</w:t>
+        <w:t>DevSecOps – ESILV</w:t>
       </w:r>
     </w:p>
     <w:p/>
@@ -102,7 +95,13 @@
         <w:spacing w:after="0"/>
       </w:pPr>
       <w:r>
-        <w:t>Participants :</w:t>
+        <w:t>Participant</w:t>
+      </w:r>
+      <w:r>
+        <w:t>e</w:t>
+      </w:r>
+      <w:r>
+        <w:t>s :</w:t>
       </w:r>
     </w:p>
     <w:p>
@@ -111,21 +110,8 @@
         <w:spacing w:after="0"/>
         <w:ind w:firstLine="708"/>
       </w:pPr>
-      <w:proofErr w:type="spellStart"/>
-      <w:r>
-        <w:t>Reizène</w:t>
-      </w:r>
-      <w:proofErr w:type="spellEnd"/>
-      <w:r>
-        <w:t xml:space="preserve"> Ben </w:t>
-      </w:r>
-      <w:proofErr w:type="spellStart"/>
-      <w:r>
-        <w:t>Hassine</w:t>
-      </w:r>
-      <w:proofErr w:type="spellEnd"/>
-      <w:r>
-        <w:t xml:space="preserve"> </w:t>
+      <w:r>
+        <w:t xml:space="preserve">Reizène Ben Hassine </w:t>
       </w:r>
     </w:p>
     <w:p>
@@ -185,9 +171,13 @@
     <w:sdt>
       <w:sdtPr>
         <w:rPr>
+          <w:rFonts w:asciiTheme="minorHAnsi" w:eastAsiaTheme="minorHAnsi" w:hAnsiTheme="minorHAnsi" w:cstheme="minorBidi"/>
           <w:color w:val="auto"/>
+          <w:kern w:val="2"/>
           <w:sz w:val="50"/>
           <w:szCs w:val="50"/>
+          <w:lang w:eastAsia="en-US"/>
+          <w14:ligatures w14:val="standardContextual"/>
         </w:rPr>
         <w:id w:val="-956177377"/>
         <w:docPartObj>
@@ -197,14 +187,10 @@
       </w:sdtPr>
       <w:sdtEndPr>
         <w:rPr>
-          <w:rFonts w:asciiTheme="minorHAnsi" w:eastAsiaTheme="minorHAnsi" w:hAnsiTheme="minorHAnsi" w:cstheme="minorBidi"/>
           <w:b/>
           <w:bCs/>
-          <w:kern w:val="2"/>
           <w:sz w:val="24"/>
           <w:szCs w:val="24"/>
-          <w:lang w:eastAsia="en-US"/>
-          <w14:ligatures w14:val="standardContextual"/>
         </w:rPr>
       </w:sdtEndPr>
       <w:sdtContent>
@@ -848,16 +834,11 @@
       <w:r>
         <w:t xml:space="preserve">Déployer une BDD comme un </w:t>
       </w:r>
-      <w:proofErr w:type="spellStart"/>
       <w:r>
         <w:t>p</w:t>
       </w:r>
       <w:r>
-        <w:t>od</w:t>
-      </w:r>
-      <w:proofErr w:type="spellEnd"/>
-      <w:r>
-        <w:t xml:space="preserve"> Kubernetes avec persistance des données</w:t>
+        <w:t>od Kubernetes avec persistance des données</w:t>
       </w:r>
     </w:p>
     <w:p>
@@ -987,7 +968,6 @@
         <w:rPr>
           <w:color w:val="auto"/>
         </w:rPr>
-        <w:lastRenderedPageBreak/>
         <w:t xml:space="preserve">Configuration </w:t>
       </w:r>
       <w:r>
@@ -996,7 +976,6 @@
         </w:rPr>
         <w:t xml:space="preserve">des </w:t>
       </w:r>
-      <w:proofErr w:type="spellStart"/>
       <w:r>
         <w:rPr>
           <w:color w:val="auto"/>
@@ -1007,14 +986,7 @@
         <w:rPr>
           <w:color w:val="auto"/>
         </w:rPr>
-        <w:t>onfigsMaps</w:t>
-      </w:r>
-      <w:proofErr w:type="spellEnd"/>
-      <w:r>
-        <w:rPr>
-          <w:color w:val="auto"/>
-        </w:rPr>
-        <w:t xml:space="preserve"> et Secrets</w:t>
+        <w:t>onfigsMaps et Secrets</w:t>
       </w:r>
       <w:bookmarkEnd w:id="2"/>
     </w:p>
@@ -1026,15 +998,7 @@
         <w:t>C</w:t>
       </w:r>
       <w:r>
-        <w:t xml:space="preserve">onfigmaps et secrets sont les </w:t>
-      </w:r>
-      <w:proofErr w:type="spellStart"/>
-      <w:r>
-        <w:t>yaml</w:t>
-      </w:r>
-      <w:proofErr w:type="spellEnd"/>
-      <w:r>
-        <w:t xml:space="preserve"> permettant </w:t>
+        <w:t xml:space="preserve">onfigmaps et secrets sont les yaml permettant </w:t>
       </w:r>
       <w:r>
         <w:t>de stocker les données de configuration et les informations sensibles de l’application web.</w:t>
@@ -1062,17 +1026,7 @@
     </w:p>
     <w:p>
       <w:r>
-        <w:t xml:space="preserve">Dans le fichier </w:t>
-      </w:r>
-      <w:proofErr w:type="spellStart"/>
-      <w:proofErr w:type="gramStart"/>
-      <w:r>
-        <w:t>Secret,yaml</w:t>
-      </w:r>
-      <w:proofErr w:type="spellEnd"/>
-      <w:proofErr w:type="gramEnd"/>
-      <w:r>
-        <w:t xml:space="preserve">, modifier </w:t>
+        <w:t xml:space="preserve">Dans le fichier Secret,yaml, modifier </w:t>
       </w:r>
       <w:r>
         <w:t>les valeurs des variables :</w:t>
@@ -1087,24 +1041,11 @@
         </w:numPr>
       </w:pPr>
       <w:r>
-        <w:t> DB_</w:t>
-      </w:r>
-      <w:proofErr w:type="gramStart"/>
-      <w:r>
-        <w:t>HOST:</w:t>
-      </w:r>
-      <w:proofErr w:type="gramEnd"/>
-      <w:r>
-        <w:t xml:space="preserve"> </w:t>
-      </w:r>
-      <w:r>
-        <w:t xml:space="preserve">adresse de la </w:t>
-      </w:r>
-      <w:proofErr w:type="spellStart"/>
-      <w:r>
-        <w:t>bdd</w:t>
-      </w:r>
-      <w:proofErr w:type="spellEnd"/>
+        <w:t xml:space="preserve"> DB_HOST: </w:t>
+      </w:r>
+      <w:r>
+        <w:t>adresse de la bdd</w:t>
+      </w:r>
     </w:p>
     <w:p>
       <w:pPr>
@@ -1115,15 +1056,7 @@
         </w:numPr>
       </w:pPr>
       <w:r>
-        <w:t>  DB_</w:t>
-      </w:r>
-      <w:proofErr w:type="gramStart"/>
-      <w:r>
-        <w:t>USER:</w:t>
-      </w:r>
-      <w:proofErr w:type="gramEnd"/>
-      <w:r>
-        <w:t xml:space="preserve"> </w:t>
+        <w:t xml:space="preserve">  DB_USER: </w:t>
       </w:r>
       <w:r>
         <w:t>nom d’utilisateur</w:t>
@@ -1142,15 +1075,7 @@
         <w:spacing w:after="0"/>
       </w:pPr>
       <w:r>
-        <w:t>  DB_</w:t>
-      </w:r>
-      <w:proofErr w:type="gramStart"/>
-      <w:r>
-        <w:t>PASSWORD:</w:t>
-      </w:r>
-      <w:proofErr w:type="gramEnd"/>
-      <w:r>
-        <w:t xml:space="preserve"> </w:t>
+        <w:t xml:space="preserve">  DB_PASSWORD: </w:t>
       </w:r>
       <w:r>
         <w:t>mots de passes</w:t>
@@ -1169,15 +1094,7 @@
         <w:spacing w:after="0"/>
       </w:pPr>
       <w:r>
-        <w:t>  DB_</w:t>
-      </w:r>
-      <w:proofErr w:type="gramStart"/>
-      <w:r>
-        <w:t>NAME:</w:t>
-      </w:r>
-      <w:proofErr w:type="gramEnd"/>
-      <w:r>
-        <w:t xml:space="preserve"> </w:t>
+        <w:t xml:space="preserve">  DB_NAME: </w:t>
       </w:r>
       <w:r>
         <w:t>nom de la base de données</w:t>
@@ -1186,9 +1103,6 @@
     <w:p>
       <w:pPr>
         <w:spacing w:after="0"/>
-        <w:rPr>
-          <w:lang w:val="en-US"/>
-        </w:rPr>
       </w:pPr>
     </w:p>
     <w:p>
@@ -1205,34 +1119,26 @@
         <w:t xml:space="preserve"> directement d</w:t>
       </w:r>
       <w:r>
-        <w:t xml:space="preserve">ans le fichier </w:t>
-      </w:r>
-      <w:proofErr w:type="spellStart"/>
-      <w:r>
-        <w:t>yaml</w:t>
-      </w:r>
-      <w:proofErr w:type="spellEnd"/>
-      <w:r>
-        <w:t xml:space="preserve"> et </w:t>
+        <w:t xml:space="preserve">ans le fichier yaml et </w:t>
       </w:r>
       <w:r>
         <w:t xml:space="preserve">faites la </w:t>
       </w:r>
       <w:r>
-        <w:t>commande «</w:t>
-      </w:r>
-      <w:r>
-        <w:t xml:space="preserve"> kubectl apply -f </w:t>
-      </w:r>
-      <w:proofErr w:type="spellStart"/>
-      <w:proofErr w:type="gramStart"/>
-      <w:r>
-        <w:t>secret.yaml</w:t>
-      </w:r>
-      <w:proofErr w:type="spellEnd"/>
-      <w:proofErr w:type="gramEnd"/>
-      <w:r>
-        <w:t xml:space="preserve"> » </w:t>
+        <w:t xml:space="preserve">commande </w:t>
+      </w:r>
+      <w:r>
+        <w:t>« </w:t>
+      </w:r>
+      <w:r>
+        <w:rPr>
+          <w:i/>
+          <w:iCs/>
+        </w:rPr>
+        <w:t>kubectl apply -f secret.yaml</w:t>
+      </w:r>
+      <w:r>
+        <w:t> »</w:t>
       </w:r>
     </w:p>
     <w:p>
@@ -1248,32 +1154,14 @@
         </w:rPr>
       </w:pPr>
       <w:bookmarkStart w:id="4" w:name="_Toc184840244"/>
-      <w:proofErr w:type="spellStart"/>
       <w:r>
         <w:rPr>
           <w:color w:val="auto"/>
           <w:lang w:val="en-US"/>
         </w:rPr>
-        <w:t>Fichier</w:t>
-      </w:r>
-      <w:proofErr w:type="spellEnd"/>
-      <w:r>
-        <w:rPr>
-          <w:color w:val="auto"/>
-          <w:lang w:val="en-US"/>
-        </w:rPr>
-        <w:t xml:space="preserve"> </w:t>
-      </w:r>
-      <w:proofErr w:type="spellStart"/>
-      <w:r>
-        <w:rPr>
-          <w:color w:val="auto"/>
-          <w:lang w:val="en-US"/>
-        </w:rPr>
-        <w:t>Configmap</w:t>
+        <w:t>Fichier Configmap</w:t>
       </w:r>
       <w:bookmarkEnd w:id="4"/>
-      <w:proofErr w:type="spellEnd"/>
     </w:p>
     <w:p>
       <w:pPr>
@@ -1288,33 +1176,24 @@
       <w:r>
         <w:t xml:space="preserve">Dans le fichier </w:t>
       </w:r>
-      <w:proofErr w:type="spellStart"/>
-      <w:r>
-        <w:t>mysql</w:t>
-      </w:r>
-      <w:proofErr w:type="spellEnd"/>
-      <w:r>
-        <w:t>-init-</w:t>
-      </w:r>
-      <w:proofErr w:type="spellStart"/>
-      <w:proofErr w:type="gramStart"/>
-      <w:r>
-        <w:t>configmap.yaml</w:t>
-      </w:r>
-      <w:proofErr w:type="spellEnd"/>
-      <w:proofErr w:type="gramEnd"/>
-      <w:r>
-        <w:t xml:space="preserve">, modifier </w:t>
+      <w:r>
+        <w:t>mysql-init-</w:t>
+      </w:r>
+      <w:r>
+        <w:t xml:space="preserve">configmap.yaml, modifier </w:t>
       </w:r>
       <w:r>
         <w:t xml:space="preserve">le nom de la </w:t>
       </w:r>
       <w:r>
-        <w:t xml:space="preserve"> base de données si besoin :</w:t>
-      </w:r>
-    </w:p>
-    <w:p>
-      <w:r>
+        <w:t>base de données si besoin :</w:t>
+      </w:r>
+    </w:p>
+    <w:p>
+      <w:r>
+        <w:rPr>
+          <w:noProof/>
+        </w:rPr>
         <w:drawing>
           <wp:inline distT="0" distB="0" distL="0" distR="0" wp14:anchorId="46602548" wp14:editId="5021F98E">
             <wp:extent cx="3207774" cy="2795926"/>
@@ -1354,23 +1233,15 @@
     </w:p>
     <w:p>
       <w:r>
-        <w:t xml:space="preserve">Ensuite faites « kubectl apply -f </w:t>
-      </w:r>
-      <w:proofErr w:type="spellStart"/>
-      <w:r>
-        <w:t>mysql</w:t>
-      </w:r>
-      <w:proofErr w:type="spellEnd"/>
-      <w:r>
-        <w:t>-init-</w:t>
-      </w:r>
-      <w:proofErr w:type="spellStart"/>
-      <w:proofErr w:type="gramStart"/>
-      <w:r>
-        <w:t>configmap.yaml</w:t>
-      </w:r>
-      <w:proofErr w:type="spellEnd"/>
-      <w:proofErr w:type="gramEnd"/>
+        <w:t xml:space="preserve">Ensuite faites </w:t>
+      </w:r>
+      <w:r>
+        <w:rPr>
+          <w:i/>
+          <w:iCs/>
+        </w:rPr>
+        <w:t>« kubectl apply -f mysql-init-configmap.yaml</w:t>
+      </w:r>
       <w:r>
         <w:t> » et</w:t>
       </w:r>
@@ -1384,29 +1255,12 @@
         <w:t>« </w:t>
       </w:r>
       <w:r>
-        <w:t xml:space="preserve">kubectl </w:t>
-      </w:r>
-      <w:proofErr w:type="spellStart"/>
-      <w:r>
-        <w:t>delete</w:t>
-      </w:r>
-      <w:proofErr w:type="spellEnd"/>
-      <w:r>
-        <w:t xml:space="preserve"> </w:t>
-      </w:r>
-      <w:proofErr w:type="spellStart"/>
-      <w:r>
-        <w:t>pod</w:t>
-      </w:r>
-      <w:proofErr w:type="spellEnd"/>
-      <w:r>
-        <w:t xml:space="preserve"> -l app=</w:t>
-      </w:r>
-      <w:proofErr w:type="spellStart"/>
-      <w:r>
-        <w:t>mysql</w:t>
-      </w:r>
-      <w:proofErr w:type="spellEnd"/>
+        <w:rPr>
+          <w:i/>
+          <w:iCs/>
+        </w:rPr>
+        <w:t>kubectl delete pod -l app=mysql</w:t>
+      </w:r>
       <w:r>
         <w:t xml:space="preserve"> ». </w:t>
       </w:r>
@@ -1434,20 +1288,11 @@
     </w:p>
     <w:p>
       <w:r>
-        <w:t xml:space="preserve">Un cas de problème, il est possible avec </w:t>
-      </w:r>
-      <w:proofErr w:type="spellStart"/>
-      <w:r>
-        <w:t>kubernetes</w:t>
-      </w:r>
-      <w:proofErr w:type="spellEnd"/>
-      <w:r>
-        <w:t xml:space="preserve"> de superviser et de diagnostiquer les problèmes.</w:t>
-      </w:r>
-    </w:p>
-    <w:p>
-      <w:r>
-        <w:lastRenderedPageBreak/>
+        <w:t>Un cas de problème, il est possible avec kubernetes de superviser et de diagnostiquer les problèmes.</w:t>
+      </w:r>
+    </w:p>
+    <w:p>
+      <w:r>
         <w:t xml:space="preserve">Pour </w:t>
       </w:r>
       <w:r>
@@ -1461,14 +1306,17 @@
           <w:ilvl w:val="0"/>
           <w:numId w:val="1"/>
         </w:numPr>
-      </w:pPr>
-      <w:proofErr w:type="gramStart"/>
-      <w:r>
-        <w:t>kubectl</w:t>
-      </w:r>
-      <w:proofErr w:type="gramEnd"/>
-      <w:r>
-        <w:t xml:space="preserve"> logs -l app=web</w:t>
+        <w:rPr>
+          <w:i/>
+          <w:iCs/>
+        </w:rPr>
+      </w:pPr>
+      <w:r>
+        <w:rPr>
+          <w:i/>
+          <w:iCs/>
+        </w:rPr>
+        <w:t>kubectl logs -l app=web</w:t>
       </w:r>
     </w:p>
     <w:p>
@@ -1479,23 +1327,19 @@
           <w:numId w:val="1"/>
         </w:numPr>
         <w:rPr>
+          <w:i/>
+          <w:iCs/>
           <w:lang w:val="en-US"/>
         </w:rPr>
       </w:pPr>
       <w:r>
         <w:rPr>
+          <w:i/>
+          <w:iCs/>
           <w:lang w:val="en-US"/>
         </w:rPr>
-        <w:t>kubectl logs -l app=</w:t>
-      </w:r>
-      <w:proofErr w:type="spellStart"/>
-      <w:r>
-        <w:rPr>
-          <w:lang w:val="en-US"/>
-        </w:rPr>
-        <w:t>mysql</w:t>
-      </w:r>
-      <w:proofErr w:type="spellEnd"/>
+        <w:t>kubectl logs -l app=mysql</w:t>
+      </w:r>
     </w:p>
     <w:p>
       <w:pPr>
@@ -1521,11 +1365,15 @@
           <w:numId w:val="1"/>
         </w:numPr>
         <w:rPr>
+          <w:i/>
+          <w:iCs/>
           <w:lang w:val="en-US"/>
         </w:rPr>
       </w:pPr>
       <w:r>
         <w:rPr>
+          <w:i/>
+          <w:iCs/>
           <w:lang w:val="en-US"/>
         </w:rPr>
         <w:t>kubectl get all</w:t>
@@ -1539,11 +1387,15 @@
           <w:numId w:val="1"/>
         </w:numPr>
         <w:rPr>
+          <w:i/>
+          <w:iCs/>
           <w:lang w:val="en-US"/>
         </w:rPr>
       </w:pPr>
       <w:r>
         <w:rPr>
+          <w:i/>
+          <w:iCs/>
           <w:lang w:val="en-US"/>
         </w:rPr>
         <w:t>kubectl describe pod &lt;pod-name&gt;</w:t>
@@ -1559,26 +1411,10 @@
     </w:p>
     <w:p>
       <w:r>
-        <w:t xml:space="preserve">Pour </w:t>
-      </w:r>
-      <w:proofErr w:type="spellStart"/>
-      <w:r>
-        <w:t>debugguer</w:t>
-      </w:r>
-      <w:proofErr w:type="spellEnd"/>
-      <w:r>
-        <w:t xml:space="preserve"> pour un </w:t>
-      </w:r>
-      <w:proofErr w:type="spellStart"/>
-      <w:r>
-        <w:t>po</w:t>
-      </w:r>
-      <w:r>
-        <w:t>d</w:t>
-      </w:r>
-      <w:proofErr w:type="spellEnd"/>
-      <w:r>
-        <w:t> :</w:t>
+        <w:t>Pour debugguer pour un po</w:t>
+      </w:r>
+      <w:r>
+        <w:t>d :</w:t>
       </w:r>
     </w:p>
     <w:p>
@@ -1589,11 +1425,15 @@
           <w:numId w:val="1"/>
         </w:numPr>
         <w:rPr>
+          <w:i/>
+          <w:iCs/>
           <w:lang w:val="en-US"/>
         </w:rPr>
       </w:pPr>
       <w:r>
         <w:rPr>
+          <w:i/>
+          <w:iCs/>
           <w:lang w:val="en-US"/>
         </w:rPr>
         <w:t>kubectl exec -it &lt;pod-name&gt; -- bash</w:t>
@@ -1641,23 +1481,10 @@
         <w:t>Avec Kubernetes, vous avez accès à</w:t>
       </w:r>
       <w:r>
-        <w:t xml:space="preserve"> un </w:t>
-      </w:r>
-      <w:proofErr w:type="spellStart"/>
-      <w:r>
-        <w:t>dashboard</w:t>
-      </w:r>
-      <w:proofErr w:type="spellEnd"/>
-      <w:r>
-        <w:t xml:space="preserve"> grâce à la commande Minikube </w:t>
-      </w:r>
-      <w:proofErr w:type="spellStart"/>
-      <w:r>
-        <w:t>dashboard</w:t>
-      </w:r>
-      <w:proofErr w:type="spellEnd"/>
-      <w:r>
-        <w:t xml:space="preserve">. Ici, vous trouverez toutes vos ressources, leur fonctionnement, </w:t>
+        <w:t xml:space="preserve"> un dashboard grâce à la commande Minikube </w:t>
+      </w:r>
+      <w:r>
+        <w:t xml:space="preserve">dashboard. Ici, vous trouverez toutes vos ressources, leur fonctionnement, </w:t>
       </w:r>
     </w:p>
     <w:sectPr>
@@ -1694,6 +1521,13 @@
       </w:r>
     </w:p>
   </w:endnote>
+  <w:endnote w:type="continuationNotice" w:id="1">
+    <w:p>
+      <w:pPr>
+        <w:spacing w:after="0" w:line="240" w:lineRule="auto"/>
+      </w:pPr>
+    </w:p>
+  </w:endnote>
 </w:endnotes>
 </file>
 
@@ -1707,7 +1541,6 @@
         <w:docPartUnique/>
       </w:docPartObj>
     </w:sdtPr>
-    <w:sdtEndPr/>
     <w:sdtContent>
       <w:p>
         <w:pPr>
@@ -1760,6 +1593,13 @@
       <w:r>
         <w:continuationSeparator/>
       </w:r>
+    </w:p>
+  </w:footnote>
+  <w:footnote w:type="continuationNotice" w:id="1">
+    <w:p>
+      <w:pPr>
+        <w:spacing w:after="0" w:line="240" w:lineRule="auto"/>
+      </w:pPr>
     </w:p>
   </w:footnote>
 </w:footnotes>
@@ -2844,6 +2684,7 @@
   <w:style w:type="character" w:default="1" w:styleId="Policepardfaut">
     <w:name w:val="Default Paragraph Font"/>
     <w:uiPriority w:val="1"/>
+    <w:semiHidden/>
     <w:unhideWhenUsed/>
   </w:style>
   <w:style w:type="table" w:default="1" w:styleId="TableauNormal">
